--- a/docs/stagekaarten/stagekaart_template_2.1.docx
+++ b/docs/stagekaarten/stagekaart_template_2.1.docx
@@ -100,8 +100,6 @@
         </w:rPr>
         <w:t>2.1 Realiseert (onderdelen van) een product</w:t>
       </w:r>
-      <w:bookmarkStart w:id="0" w:name="_GoBack"/>
-      <w:bookmarkEnd w:id="0"/>
     </w:p>
     <w:p/>
     <w:p/>
@@ -926,7 +924,7 @@
           <w:r>
             <w:fldChar w:fldCharType="separate"/>
           </w:r>
-          <w:hyperlink w:anchor="_Toc499201615" w:history="1">
+          <w:hyperlink w:anchor="_Toc501447778" w:history="1">
             <w:r>
               <w:rPr>
                 <w:rStyle w:val="Hyperlink"/>
@@ -953,7 +951,7 @@
                 <w:noProof/>
                 <w:webHidden/>
               </w:rPr>
-              <w:instrText xml:space="preserve"> PAGEREF _Toc499201615 \h </w:instrText>
+              <w:instrText xml:space="preserve"> PAGEREF _Toc501447778 \h </w:instrText>
             </w:r>
             <w:r>
               <w:rPr>
@@ -996,7 +994,7 @@
               <w:lang w:eastAsia="nl-NL"/>
             </w:rPr>
           </w:pPr>
-          <w:hyperlink w:anchor="_Toc499201616" w:history="1">
+          <w:hyperlink w:anchor="_Toc501447779" w:history="1">
             <w:r>
               <w:rPr>
                 <w:rStyle w:val="Hyperlink"/>
@@ -1023,7 +1021,7 @@
                 <w:noProof/>
                 <w:webHidden/>
               </w:rPr>
-              <w:instrText xml:space="preserve"> PAGEREF _Toc499201616 \h </w:instrText>
+              <w:instrText xml:space="preserve"> PAGEREF _Toc501447779 \h </w:instrText>
             </w:r>
             <w:r>
               <w:rPr>
@@ -1066,7 +1064,7 @@
               <w:lang w:eastAsia="nl-NL"/>
             </w:rPr>
           </w:pPr>
-          <w:hyperlink w:anchor="_Toc499201617" w:history="1">
+          <w:hyperlink w:anchor="_Toc501447780" w:history="1">
             <w:r>
               <w:rPr>
                 <w:rStyle w:val="Hyperlink"/>
@@ -1093,7 +1091,7 @@
                 <w:noProof/>
                 <w:webHidden/>
               </w:rPr>
-              <w:instrText xml:space="preserve"> PAGEREF _Toc499201617 \h </w:instrText>
+              <w:instrText xml:space="preserve"> PAGEREF _Toc501447780 \h </w:instrText>
             </w:r>
             <w:r>
               <w:rPr>
@@ -1136,7 +1134,7 @@
               <w:lang w:eastAsia="nl-NL"/>
             </w:rPr>
           </w:pPr>
-          <w:hyperlink w:anchor="_Toc499201618" w:history="1">
+          <w:hyperlink w:anchor="_Toc501447781" w:history="1">
             <w:r>
               <w:rPr>
                 <w:rStyle w:val="Hyperlink"/>
@@ -1163,7 +1161,7 @@
                 <w:noProof/>
                 <w:webHidden/>
               </w:rPr>
-              <w:instrText xml:space="preserve"> PAGEREF _Toc499201618 \h </w:instrText>
+              <w:instrText xml:space="preserve"> PAGEREF _Toc501447781 \h </w:instrText>
             </w:r>
             <w:r>
               <w:rPr>
@@ -1206,7 +1204,7 @@
               <w:lang w:eastAsia="nl-NL"/>
             </w:rPr>
           </w:pPr>
-          <w:hyperlink w:anchor="_Toc499201619" w:history="1">
+          <w:hyperlink w:anchor="_Toc501447782" w:history="1">
             <w:r>
               <w:rPr>
                 <w:rStyle w:val="Hyperlink"/>
@@ -1233,7 +1231,7 @@
                 <w:noProof/>
                 <w:webHidden/>
               </w:rPr>
-              <w:instrText xml:space="preserve"> PAGEREF _Toc499201619 \h </w:instrText>
+              <w:instrText xml:space="preserve"> PAGEREF _Toc501447782 \h </w:instrText>
             </w:r>
             <w:r>
               <w:rPr>
@@ -1276,7 +1274,7 @@
               <w:lang w:eastAsia="nl-NL"/>
             </w:rPr>
           </w:pPr>
-          <w:hyperlink w:anchor="_Toc499201620" w:history="1">
+          <w:hyperlink w:anchor="_Toc501447783" w:history="1">
             <w:r>
               <w:rPr>
                 <w:rStyle w:val="Hyperlink"/>
@@ -1290,7 +1288,7 @@
                 <w:rStyle w:val="Hyperlink"/>
                 <w:noProof/>
               </w:rPr>
-              <w:t>: Klik hier als u tekst wilt invoeren.</w:t>
+              <w:t>: Ontwikkelverslag</w:t>
             </w:r>
             <w:r>
               <w:rPr>
@@ -1311,7 +1309,7 @@
                 <w:noProof/>
                 <w:webHidden/>
               </w:rPr>
-              <w:instrText xml:space="preserve"> PAGEREF _Toc499201620 \h </w:instrText>
+              <w:instrText xml:space="preserve"> PAGEREF _Toc501447783 \h </w:instrText>
             </w:r>
             <w:r>
               <w:rPr>
@@ -1354,7 +1352,7 @@
               <w:lang w:eastAsia="nl-NL"/>
             </w:rPr>
           </w:pPr>
-          <w:hyperlink w:anchor="_Toc499201621" w:history="1">
+          <w:hyperlink w:anchor="_Toc501447784" w:history="1">
             <w:r>
               <w:rPr>
                 <w:rStyle w:val="Hyperlink"/>
@@ -1381,7 +1379,7 @@
                 <w:noProof/>
                 <w:webHidden/>
               </w:rPr>
-              <w:instrText xml:space="preserve"> PAGEREF _Toc499201621 \h </w:instrText>
+              <w:instrText xml:space="preserve"> PAGEREF _Toc501447784 \h </w:instrText>
             </w:r>
             <w:r>
               <w:rPr>
@@ -1424,7 +1422,7 @@
               <w:lang w:eastAsia="nl-NL"/>
             </w:rPr>
           </w:pPr>
-          <w:hyperlink w:anchor="_Toc499201622" w:history="1">
+          <w:hyperlink w:anchor="_Toc501447785" w:history="1">
             <w:r>
               <w:rPr>
                 <w:rStyle w:val="Hyperlink"/>
@@ -1451,7 +1449,7 @@
                 <w:noProof/>
                 <w:webHidden/>
               </w:rPr>
-              <w:instrText xml:space="preserve"> PAGEREF _Toc499201622 \h </w:instrText>
+              <w:instrText xml:space="preserve"> PAGEREF _Toc501447785 \h </w:instrText>
             </w:r>
             <w:r>
               <w:rPr>
@@ -1494,7 +1492,7 @@
               <w:lang w:eastAsia="nl-NL"/>
             </w:rPr>
           </w:pPr>
-          <w:hyperlink w:anchor="_Toc499201623" w:history="1">
+          <w:hyperlink w:anchor="_Toc501447786" w:history="1">
             <w:r>
               <w:rPr>
                 <w:rStyle w:val="Hyperlink"/>
@@ -1521,7 +1519,7 @@
                 <w:noProof/>
                 <w:webHidden/>
               </w:rPr>
-              <w:instrText xml:space="preserve"> PAGEREF _Toc499201623 \h </w:instrText>
+              <w:instrText xml:space="preserve"> PAGEREF _Toc501447786 \h </w:instrText>
             </w:r>
             <w:r>
               <w:rPr>
@@ -1564,7 +1562,7 @@
               <w:lang w:eastAsia="nl-NL"/>
             </w:rPr>
           </w:pPr>
-          <w:hyperlink w:anchor="_Toc499201624" w:history="1">
+          <w:hyperlink w:anchor="_Toc501447787" w:history="1">
             <w:r>
               <w:rPr>
                 <w:rStyle w:val="Hyperlink"/>
@@ -1578,7 +1576,7 @@
                 <w:rStyle w:val="Hyperlink"/>
                 <w:noProof/>
               </w:rPr>
-              <w:t>: Klik hier als u tekst wilt invoeren.</w:t>
+              <w:t>: GIT Log</w:t>
             </w:r>
             <w:r>
               <w:rPr>
@@ -1599,7 +1597,7 @@
                 <w:noProof/>
                 <w:webHidden/>
               </w:rPr>
-              <w:instrText xml:space="preserve"> PAGEREF _Toc499201624 \h </w:instrText>
+              <w:instrText xml:space="preserve"> PAGEREF _Toc501447787 \h </w:instrText>
             </w:r>
             <w:r>
               <w:rPr>
@@ -1642,7 +1640,7 @@
               <w:lang w:eastAsia="nl-NL"/>
             </w:rPr>
           </w:pPr>
-          <w:hyperlink w:anchor="_Toc499201625" w:history="1">
+          <w:hyperlink w:anchor="_Toc501447788" w:history="1">
             <w:r>
               <w:rPr>
                 <w:rStyle w:val="Hyperlink"/>
@@ -1669,7 +1667,7 @@
                 <w:noProof/>
                 <w:webHidden/>
               </w:rPr>
-              <w:instrText xml:space="preserve"> PAGEREF _Toc499201625 \h </w:instrText>
+              <w:instrText xml:space="preserve"> PAGEREF _Toc501447788 \h </w:instrText>
             </w:r>
             <w:r>
               <w:rPr>
@@ -1712,7 +1710,7 @@
               <w:lang w:eastAsia="nl-NL"/>
             </w:rPr>
           </w:pPr>
-          <w:hyperlink w:anchor="_Toc499201626" w:history="1">
+          <w:hyperlink w:anchor="_Toc501447789" w:history="1">
             <w:r>
               <w:rPr>
                 <w:rStyle w:val="Hyperlink"/>
@@ -1739,7 +1737,7 @@
                 <w:noProof/>
                 <w:webHidden/>
               </w:rPr>
-              <w:instrText xml:space="preserve"> PAGEREF _Toc499201626 \h </w:instrText>
+              <w:instrText xml:space="preserve"> PAGEREF _Toc501447789 \h </w:instrText>
             </w:r>
             <w:r>
               <w:rPr>
@@ -1782,7 +1780,7 @@
               <w:lang w:eastAsia="nl-NL"/>
             </w:rPr>
           </w:pPr>
-          <w:hyperlink w:anchor="_Toc499201627" w:history="1">
+          <w:hyperlink w:anchor="_Toc501447790" w:history="1">
             <w:r>
               <w:rPr>
                 <w:rStyle w:val="Hyperlink"/>
@@ -1809,7 +1807,7 @@
                 <w:noProof/>
                 <w:webHidden/>
               </w:rPr>
-              <w:instrText xml:space="preserve"> PAGEREF _Toc499201627 \h </w:instrText>
+              <w:instrText xml:space="preserve"> PAGEREF _Toc501447790 \h </w:instrText>
             </w:r>
             <w:r>
               <w:rPr>
@@ -1852,7 +1850,7 @@
               <w:lang w:eastAsia="nl-NL"/>
             </w:rPr>
           </w:pPr>
-          <w:hyperlink w:anchor="_Toc499201628" w:history="1">
+          <w:hyperlink w:anchor="_Toc501447791" w:history="1">
             <w:r>
               <w:rPr>
                 <w:rStyle w:val="Hyperlink"/>
@@ -1866,7 +1864,7 @@
                 <w:rStyle w:val="Hyperlink"/>
                 <w:noProof/>
               </w:rPr>
-              <w:t>: Klik hier als u tekst wilt invoeren.</w:t>
+              <w:t>: Reflectie rapport</w:t>
             </w:r>
             <w:r>
               <w:rPr>
@@ -1887,7 +1885,7 @@
                 <w:noProof/>
                 <w:webHidden/>
               </w:rPr>
-              <w:instrText xml:space="preserve"> PAGEREF _Toc499201628 \h </w:instrText>
+              <w:instrText xml:space="preserve"> PAGEREF _Toc501447791 \h </w:instrText>
             </w:r>
             <w:r>
               <w:rPr>
@@ -1930,7 +1928,7 @@
               <w:lang w:eastAsia="nl-NL"/>
             </w:rPr>
           </w:pPr>
-          <w:hyperlink w:anchor="_Toc499201629" w:history="1">
+          <w:hyperlink w:anchor="_Toc501447792" w:history="1">
             <w:r>
               <w:rPr>
                 <w:rStyle w:val="Hyperlink"/>
@@ -1957,7 +1955,7 @@
                 <w:noProof/>
                 <w:webHidden/>
               </w:rPr>
-              <w:instrText xml:space="preserve"> PAGEREF _Toc499201629 \h </w:instrText>
+              <w:instrText xml:space="preserve"> PAGEREF _Toc501447792 \h </w:instrText>
             </w:r>
             <w:r>
               <w:rPr>
@@ -2000,7 +1998,7 @@
               <w:lang w:eastAsia="nl-NL"/>
             </w:rPr>
           </w:pPr>
-          <w:hyperlink w:anchor="_Toc499201630" w:history="1">
+          <w:hyperlink w:anchor="_Toc501447793" w:history="1">
             <w:r>
               <w:rPr>
                 <w:rStyle w:val="Hyperlink"/>
@@ -2027,7 +2025,7 @@
                 <w:noProof/>
                 <w:webHidden/>
               </w:rPr>
-              <w:instrText xml:space="preserve"> PAGEREF _Toc499201630 \h </w:instrText>
+              <w:instrText xml:space="preserve"> PAGEREF _Toc501447793 \h </w:instrText>
             </w:r>
             <w:r>
               <w:rPr>
@@ -2070,7 +2068,7 @@
               <w:lang w:eastAsia="nl-NL"/>
             </w:rPr>
           </w:pPr>
-          <w:hyperlink w:anchor="_Toc499201631" w:history="1">
+          <w:hyperlink w:anchor="_Toc501447794" w:history="1">
             <w:r>
               <w:rPr>
                 <w:rStyle w:val="Hyperlink"/>
@@ -2097,7 +2095,7 @@
                 <w:noProof/>
                 <w:webHidden/>
               </w:rPr>
-              <w:instrText xml:space="preserve"> PAGEREF _Toc499201631 \h </w:instrText>
+              <w:instrText xml:space="preserve"> PAGEREF _Toc501447794 \h </w:instrText>
             </w:r>
             <w:r>
               <w:rPr>
@@ -2143,13 +2141,15 @@
       <w:r>
         <w:br w:type="page"/>
       </w:r>
+      <w:bookmarkStart w:id="0" w:name="_GoBack"/>
+      <w:bookmarkEnd w:id="0"/>
     </w:p>
     <w:p/>
     <w:p>
       <w:pPr>
         <w:pStyle w:val="Kop1"/>
       </w:pPr>
-      <w:bookmarkStart w:id="1" w:name="_Toc499201615"/>
+      <w:bookmarkStart w:id="1" w:name="_Toc501447778"/>
       <w:r>
         <w:t>Algemene informatie</w:t>
       </w:r>
@@ -2160,91 +2160,92 @@
       <w:pPr>
         <w:pStyle w:val="Kop2"/>
       </w:pPr>
-      <w:bookmarkStart w:id="2" w:name="_Toc499201616"/>
+      <w:bookmarkStart w:id="2" w:name="_Toc501447779"/>
       <w:r>
         <w:t>Opdrachtomschrijving:</w:t>
       </w:r>
       <w:bookmarkEnd w:id="2"/>
     </w:p>
-    <w:sdt>
-      <w:sdtPr>
-        <w:id w:val="88590875"/>
-        <w:placeholder>
-          <w:docPart w:val="DefaultPlaceholder_1081868574"/>
-        </w:placeholder>
-        <w:text/>
-      </w:sdtPr>
-      <w:sdtEndPr/>
-      <w:sdtContent>
-        <w:p>
-          <w:r>
-            <w:t>Kopieer hier voor de volledigheid van dit document de opdrachtomschrijving van jouw gekozen stagekaart. Dit is te vinden op http://stage.amo.rocks/ onder het kopje ‘stagekaarten’</w:t>
-          </w:r>
-        </w:p>
-      </w:sdtContent>
-    </w:sdt>
+    <w:p>
+      <w:r>
+        <w:t>Je gaat een (onderdeel) van een systeem ontwikkelen, gebruikmakend van gekregen of onderzochte informatie, zoals een interview met klant, of functioneel / technisc ontwerp. Dit kan een uitbreiding van functionaliteiten van een bestaande applicatie zijn, of een geheel nieuwe applicatie.</w:t>
+      </w:r>
+      <w:r>
+        <w:t xml:space="preserve"> </w:t>
+      </w:r>
+      <w:r>
+        <w:t>Je respecteert daarbij de regels van het bedrijf waar je stage loopt op het gebied van het schrijven van code. Er wordt gewerkt met versiebeheer en geregeld worden er commits uitgevoerd. Deze commits zijn helder in de beschrijving en dienen zodoende als logboek voor het ontwikkelproces. De programmeertaal, conventies, versiebeheer en ontwikkelplatform worden daarbij in het oog gehouden. Je vraagt hierbij geregeld collega's om feedback te geven op je werk. Tijdens de realisatie heb je geregeld contactmomenten met je stagebegeleider of opdrachtgever.</w:t>
+      </w:r>
+    </w:p>
     <w:p/>
     <w:p>
       <w:pPr>
         <w:pStyle w:val="Kop2"/>
       </w:pPr>
-      <w:bookmarkStart w:id="3" w:name="_Toc499201617"/>
+      <w:bookmarkStart w:id="3" w:name="_Toc501447780"/>
       <w:r>
         <w:t>Op te leveren documenten</w:t>
       </w:r>
       <w:bookmarkEnd w:id="3"/>
     </w:p>
-    <w:sdt>
-      <w:sdtPr>
-        <w:id w:val="-1283342132"/>
-        <w:placeholder>
-          <w:docPart w:val="DefaultPlaceholder_1081868574"/>
-        </w:placeholder>
-        <w:text/>
-      </w:sdtPr>
-      <w:sdtEndPr/>
-      <w:sdtContent>
-        <w:p>
-          <w:r>
-            <w:t>Noteer hier voor de volledigheid van dit document de op te leveren documenten van jouw gekozen stagekaart. Dit is te vinden op http://stage.amo.rocks/ onder het kopje ‘stagekaarten’</w:t>
-          </w:r>
-        </w:p>
-      </w:sdtContent>
-    </w:sdt>
+    <w:p>
+      <w:pPr>
+        <w:pStyle w:val="Lijstalinea"/>
+        <w:numPr>
+          <w:ilvl w:val="0"/>
+          <w:numId w:val="3"/>
+        </w:numPr>
+      </w:pPr>
+      <w:r>
+        <w:t>Ontwikkelverslag</w:t>
+      </w:r>
+    </w:p>
+    <w:p>
+      <w:pPr>
+        <w:pStyle w:val="Lijstalinea"/>
+        <w:numPr>
+          <w:ilvl w:val="0"/>
+          <w:numId w:val="3"/>
+        </w:numPr>
+      </w:pPr>
+      <w:r>
+        <w:t>GIT Log</w:t>
+      </w:r>
+    </w:p>
+    <w:p>
+      <w:pPr>
+        <w:pStyle w:val="Lijstalinea"/>
+        <w:numPr>
+          <w:ilvl w:val="0"/>
+          <w:numId w:val="3"/>
+        </w:numPr>
+      </w:pPr>
+      <w:r>
+        <w:t>Reflectierapport</w:t>
+      </w:r>
+    </w:p>
     <w:p/>
     <w:p>
       <w:pPr>
         <w:pStyle w:val="Kop2"/>
       </w:pPr>
-      <w:bookmarkStart w:id="4" w:name="_Toc499201618"/>
+      <w:bookmarkStart w:id="4" w:name="_Toc501447781"/>
       <w:r>
         <w:t>Resultaat</w:t>
       </w:r>
       <w:bookmarkEnd w:id="4"/>
     </w:p>
-    <w:sdt>
-      <w:sdtPr>
-        <w:id w:val="-1061176109"/>
-        <w:placeholder>
-          <w:docPart w:val="DefaultPlaceholder_1081868574"/>
-        </w:placeholder>
-        <w:text/>
-      </w:sdtPr>
-      <w:sdtEndPr/>
-      <w:sdtContent>
-        <w:p>
-          <w:r>
-            <w:t>Kopieer hier voor de volledigheid van dit document het resultaat van jouw gekozen stagekaart. Dit is te vinden op http://stage.amo.rocks/ onder het kopje ‘stagekaarten’</w:t>
-          </w:r>
-        </w:p>
-      </w:sdtContent>
-    </w:sdt>
+    <w:p>
+      <w:r>
+        <w:t>Een gebouwde (deel van) applicatie, goedgekeurd door jouw stagebegeleider en eventueel opdrachtgever. De applicatie hoeft nog niet geïmplementeerd te zijn op de omgeving van de klant. De code is volgens de normen van het stagebedrijf geschreven en goedgekeurd. De applicatie is binnen de gestelde tijd welke vooraf is vastgelegd door jouw stagebegeleider, afgerond.</w:t>
+      </w:r>
+    </w:p>
     <w:p/>
     <w:p>
       <w:pPr>
         <w:pStyle w:val="Kop2"/>
       </w:pPr>
-      <w:bookmarkStart w:id="5" w:name="_Toc499201619"/>
+      <w:bookmarkStart w:id="5" w:name="_Toc501447782"/>
       <w:r>
         <w:t>Situatiebeschrijving</w:t>
       </w:r>
@@ -2318,7 +2319,7 @@
       <w:pPr>
         <w:pStyle w:val="Kop1"/>
       </w:pPr>
-      <w:bookmarkStart w:id="6" w:name="_Toc499201620"/>
+      <w:bookmarkStart w:id="6" w:name="_Toc501447783"/>
       <w:r>
         <w:rPr>
           <w:b/>
@@ -2335,16 +2336,12 @@
           <w:placeholder>
             <w:docPart w:val="DefaultPlaceholder_1081868574"/>
           </w:placeholder>
-          <w:showingPlcHdr/>
           <w:text/>
         </w:sdtPr>
         <w:sdtEndPr/>
         <w:sdtContent>
           <w:r>
-            <w:rPr>
-              <w:rStyle w:val="Tekstvantijdelijkeaanduiding"/>
-            </w:rPr>
-            <w:t>Klik hier als u tekst wilt invoeren.</w:t>
+            <w:t>Ontwikkelverslag</w:t>
           </w:r>
         </w:sdtContent>
       </w:sdt>
@@ -2355,39 +2352,27 @@
       <w:pPr>
         <w:pStyle w:val="Kop2"/>
       </w:pPr>
-      <w:bookmarkStart w:id="7" w:name="_Toc499201621"/>
+      <w:bookmarkStart w:id="7" w:name="_Toc501447784"/>
       <w:r>
         <w:t>Oplevering:</w:t>
       </w:r>
       <w:bookmarkEnd w:id="7"/>
     </w:p>
-    <w:sdt>
-      <w:sdtPr>
-        <w:id w:val="-3361328"/>
-        <w:placeholder>
-          <w:docPart w:val="DefaultPlaceholder_1081868574"/>
-        </w:placeholder>
-        <w:text/>
-      </w:sdtPr>
-      <w:sdtEndPr/>
-      <w:sdtContent>
-        <w:p>
-          <w:r>
-            <w:t>Kopieer hier de beschrijving van het te maken document, te vinden op http://stage.amo.rocks, onder het kopje ‘Stagekaarten’.</w:t>
-          </w:r>
-        </w:p>
-      </w:sdtContent>
-    </w:sdt>
     <w:p>
-      <w:pPr>
-        <w:pStyle w:val="Kop2"/>
-      </w:pPr>
+      <w:r>
+        <w:t>Je gaat van (een gedeelte) wat je hebt gebouwd, een verslag maken. Je gaat screenshots maken van de front-end, en screenshots van de opgeleverde back-end code maken. Bij deze screenshots geef je duidelijke uitleg over wat er te zien is in de code/screenshots. Deze screenshots maak je met name van de opgeleverde stukken waar je trots op bent dat je dit hebt ontwikkeld.</w:t>
+      </w:r>
     </w:p>
     <w:p>
       <w:pPr>
         <w:pStyle w:val="Kop2"/>
       </w:pPr>
-      <w:bookmarkStart w:id="8" w:name="_Toc499201622"/>
+    </w:p>
+    <w:p>
+      <w:pPr>
+        <w:pStyle w:val="Kop2"/>
+      </w:pPr>
+      <w:bookmarkStart w:id="8" w:name="_Toc501447785"/>
       <w:r>
         <w:t>Inhoud:</w:t>
       </w:r>
@@ -2415,7 +2400,7 @@
       <w:pPr>
         <w:pStyle w:val="Kop2"/>
       </w:pPr>
-      <w:bookmarkStart w:id="9" w:name="_Toc499201623"/>
+      <w:bookmarkStart w:id="9" w:name="_Toc501447786"/>
       <w:r>
         <w:t>Bijlagen:</w:t>
       </w:r>
@@ -2456,7 +2441,7 @@
       <w:pPr>
         <w:pStyle w:val="Kop1"/>
       </w:pPr>
-      <w:bookmarkStart w:id="10" w:name="_Toc499201624"/>
+      <w:bookmarkStart w:id="10" w:name="_Toc501447787"/>
       <w:r>
         <w:rPr>
           <w:b/>
@@ -2473,16 +2458,12 @@
           <w:placeholder>
             <w:docPart w:val="697450023A6B49339DF08D5A814F5F2C"/>
           </w:placeholder>
-          <w:showingPlcHdr/>
           <w:text/>
         </w:sdtPr>
         <w:sdtEndPr/>
         <w:sdtContent>
           <w:r>
-            <w:rPr>
-              <w:rStyle w:val="Tekstvantijdelijkeaanduiding"/>
-            </w:rPr>
-            <w:t>Klik hier als u tekst wilt invoeren.</w:t>
+            <w:t>GIT Log</w:t>
           </w:r>
         </w:sdtContent>
       </w:sdt>
@@ -2493,7 +2474,7 @@
       <w:pPr>
         <w:pStyle w:val="Kop2"/>
       </w:pPr>
-      <w:bookmarkStart w:id="11" w:name="_Toc499201625"/>
+      <w:bookmarkStart w:id="11" w:name="_Toc501447788"/>
       <w:r>
         <w:t>Oplevering:</w:t>
       </w:r>
@@ -2507,11 +2488,10 @@
         </w:placeholder>
         <w:text/>
       </w:sdtPr>
-      <w:sdtEndPr/>
       <w:sdtContent>
         <w:p>
           <w:r>
-            <w:t>Kopieer hier de beschrijving van het te maken document, te vinden op http://stage.amo.rocks, onder het kopje ‘Stagekaarten’.</w:t>
+            <w:t>Je levert een document op waarin op een mooie overzichtelijke manier jouw commits te zien zijn. Daarbij is het belangrijk dat er per commit een datum, duidelijke titel, en eventuele beschrijving te zien is. Het resultaat is een logboek van de gemaakte code die jij hebt geschreven. Hierbij is het dus belangrijk dat je commit titels heel specifiek zijn voor de veranderingen die je in die commit hebt gedaan.</w:t>
           </w:r>
         </w:p>
       </w:sdtContent>
@@ -2525,7 +2505,7 @@
       <w:pPr>
         <w:pStyle w:val="Kop2"/>
       </w:pPr>
-      <w:bookmarkStart w:id="12" w:name="_Toc499201626"/>
+      <w:bookmarkStart w:id="12" w:name="_Toc501447789"/>
       <w:r>
         <w:t>Inhoud:</w:t>
       </w:r>
@@ -2553,7 +2533,7 @@
       <w:pPr>
         <w:pStyle w:val="Kop2"/>
       </w:pPr>
-      <w:bookmarkStart w:id="13" w:name="_Toc499201627"/>
+      <w:bookmarkStart w:id="13" w:name="_Toc501447790"/>
       <w:r>
         <w:t>Bijlagen:</w:t>
       </w:r>
@@ -2594,7 +2574,7 @@
       <w:pPr>
         <w:pStyle w:val="Kop1"/>
       </w:pPr>
-      <w:bookmarkStart w:id="14" w:name="_Toc499201628"/>
+      <w:bookmarkStart w:id="14" w:name="_Toc501447791"/>
       <w:r>
         <w:rPr>
           <w:b/>
@@ -2611,16 +2591,12 @@
           <w:placeholder>
             <w:docPart w:val="A4FCB9D2DAF64EF19C1A9A7FA8985D2F"/>
           </w:placeholder>
-          <w:showingPlcHdr/>
           <w:text/>
         </w:sdtPr>
         <w:sdtEndPr/>
         <w:sdtContent>
           <w:r>
-            <w:rPr>
-              <w:rStyle w:val="Tekstvantijdelijkeaanduiding"/>
-            </w:rPr>
-            <w:t>Klik hier als u tekst wilt invoeren.</w:t>
+            <w:t>Reflectie rapport</w:t>
           </w:r>
         </w:sdtContent>
       </w:sdt>
@@ -2631,7 +2607,7 @@
       <w:pPr>
         <w:pStyle w:val="Kop2"/>
       </w:pPr>
-      <w:bookmarkStart w:id="15" w:name="_Toc499201629"/>
+      <w:bookmarkStart w:id="15" w:name="_Toc501447792"/>
       <w:r>
         <w:t>Oplevering:</w:t>
       </w:r>
@@ -2645,11 +2621,10 @@
         </w:placeholder>
         <w:text/>
       </w:sdtPr>
-      <w:sdtEndPr/>
       <w:sdtContent>
         <w:p>
           <w:r>
-            <w:t>Kopieer hier de beschrijving van het te maken document, te vinden op http://stage.amo.rocks, onder het kopje ‘Stagekaarten’.</w:t>
+            <w:t>Je schrijft (ca. 1 a4) een reflectie over de gerealiseerde applicatie. Welk aspect binnen het bouwen van de applicatie vond je lastig? Hoe kwam dat? Wat vond je van je eigen communicatie richting jouw collega's / opdrachtgever? Had je vaker hulp moeten vragen denk je? Als je eenzelfde applicatie nog eens zou bouwen, welke zaken had je nu dan anders aangepakt? Kwam de planning van je werkzaamheden overeen met de werkelijkheid? Zo niet, hoe kwam dit? Hoe heeft het ontwikkelen van deze applicatie er voor gezorgd dat je een betere ontwikkelaar bent geworden?</w:t>
           </w:r>
         </w:p>
       </w:sdtContent>
@@ -2663,7 +2638,7 @@
       <w:pPr>
         <w:pStyle w:val="Kop2"/>
       </w:pPr>
-      <w:bookmarkStart w:id="16" w:name="_Toc499201630"/>
+      <w:bookmarkStart w:id="16" w:name="_Toc501447793"/>
       <w:r>
         <w:t>Inhoud:</w:t>
       </w:r>
@@ -2691,7 +2666,7 @@
       <w:pPr>
         <w:pStyle w:val="Kop2"/>
       </w:pPr>
-      <w:bookmarkStart w:id="17" w:name="_Toc499201631"/>
+      <w:bookmarkStart w:id="17" w:name="_Toc501447794"/>
       <w:r>
         <w:t>Bijlagen:</w:t>
       </w:r>
@@ -2737,6 +2712,230 @@
 <file path=word/numbering.xml><?xml version="1.0" encoding="utf-8"?>
 <w:numbering xmlns:wpc="http://schemas.microsoft.com/office/word/2010/wordprocessingCanvas" xmlns:mc="http://schemas.openxmlformats.org/markup-compatibility/2006" xmlns:o="urn:schemas-microsoft-com:office:office" xmlns:r="http://schemas.openxmlformats.org/officeDocument/2006/relationships" xmlns:m="http://schemas.openxmlformats.org/officeDocument/2006/math" xmlns:v="urn:schemas-microsoft-com:vml" xmlns:wp14="http://schemas.microsoft.com/office/word/2010/wordprocessingDrawing" xmlns:wp="http://schemas.openxmlformats.org/drawingml/2006/wordprocessingDrawing" xmlns:w10="urn:schemas-microsoft-com:office:word" xmlns:w="http://schemas.openxmlformats.org/wordprocessingml/2006/main" xmlns:w14="http://schemas.microsoft.com/office/word/2010/wordml" xmlns:w15="http://schemas.microsoft.com/office/word/2012/wordml" xmlns:wpg="http://schemas.microsoft.com/office/word/2010/wordprocessingGroup" xmlns:wpi="http://schemas.microsoft.com/office/word/2010/wordprocessingInk" xmlns:wne="http://schemas.microsoft.com/office/word/2006/wordml" xmlns:wps="http://schemas.microsoft.com/office/word/2010/wordprocessingShape" mc:Ignorable="w14 w15 wp14">
   <w:abstractNum w:abstractNumId="0" w15:restartNumberingAfterBreak="0">
+    <w:nsid w:val="58EE79B0"/>
+    <w:multiLevelType w:val="hybridMultilevel"/>
+    <w:tmpl w:val="7CF2F7F8"/>
+    <w:lvl w:ilvl="0" w:tplc="D4AA1A8A">
+      <w:numFmt w:val="bullet"/>
+      <w:lvlText w:val="-"/>
+      <w:lvlJc w:val="left"/>
+      <w:pPr>
+        <w:ind w:left="720" w:hanging="360"/>
+      </w:pPr>
+      <w:rPr>
+        <w:rFonts w:ascii="Calibri" w:eastAsiaTheme="minorHAnsi" w:hAnsi="Calibri" w:cs="Calibri" w:hint="default"/>
+      </w:rPr>
+    </w:lvl>
+    <w:lvl w:ilvl="1" w:tplc="04130003" w:tentative="1">
+      <w:start w:val="1"/>
+      <w:numFmt w:val="bullet"/>
+      <w:lvlText w:val="o"/>
+      <w:lvlJc w:val="left"/>
+      <w:pPr>
+        <w:ind w:left="1440" w:hanging="360"/>
+      </w:pPr>
+      <w:rPr>
+        <w:rFonts w:ascii="Courier New" w:hAnsi="Courier New" w:cs="Courier New" w:hint="default"/>
+      </w:rPr>
+    </w:lvl>
+    <w:lvl w:ilvl="2" w:tplc="04130005" w:tentative="1">
+      <w:start w:val="1"/>
+      <w:numFmt w:val="bullet"/>
+      <w:lvlText w:val=""/>
+      <w:lvlJc w:val="left"/>
+      <w:pPr>
+        <w:ind w:left="2160" w:hanging="360"/>
+      </w:pPr>
+      <w:rPr>
+        <w:rFonts w:ascii="Wingdings" w:hAnsi="Wingdings" w:hint="default"/>
+      </w:rPr>
+    </w:lvl>
+    <w:lvl w:ilvl="3" w:tplc="04130001" w:tentative="1">
+      <w:start w:val="1"/>
+      <w:numFmt w:val="bullet"/>
+      <w:lvlText w:val=""/>
+      <w:lvlJc w:val="left"/>
+      <w:pPr>
+        <w:ind w:left="2880" w:hanging="360"/>
+      </w:pPr>
+      <w:rPr>
+        <w:rFonts w:ascii="Symbol" w:hAnsi="Symbol" w:hint="default"/>
+      </w:rPr>
+    </w:lvl>
+    <w:lvl w:ilvl="4" w:tplc="04130003" w:tentative="1">
+      <w:start w:val="1"/>
+      <w:numFmt w:val="bullet"/>
+      <w:lvlText w:val="o"/>
+      <w:lvlJc w:val="left"/>
+      <w:pPr>
+        <w:ind w:left="3600" w:hanging="360"/>
+      </w:pPr>
+      <w:rPr>
+        <w:rFonts w:ascii="Courier New" w:hAnsi="Courier New" w:cs="Courier New" w:hint="default"/>
+      </w:rPr>
+    </w:lvl>
+    <w:lvl w:ilvl="5" w:tplc="04130005" w:tentative="1">
+      <w:start w:val="1"/>
+      <w:numFmt w:val="bullet"/>
+      <w:lvlText w:val=""/>
+      <w:lvlJc w:val="left"/>
+      <w:pPr>
+        <w:ind w:left="4320" w:hanging="360"/>
+      </w:pPr>
+      <w:rPr>
+        <w:rFonts w:ascii="Wingdings" w:hAnsi="Wingdings" w:hint="default"/>
+      </w:rPr>
+    </w:lvl>
+    <w:lvl w:ilvl="6" w:tplc="04130001" w:tentative="1">
+      <w:start w:val="1"/>
+      <w:numFmt w:val="bullet"/>
+      <w:lvlText w:val=""/>
+      <w:lvlJc w:val="left"/>
+      <w:pPr>
+        <w:ind w:left="5040" w:hanging="360"/>
+      </w:pPr>
+      <w:rPr>
+        <w:rFonts w:ascii="Symbol" w:hAnsi="Symbol" w:hint="default"/>
+      </w:rPr>
+    </w:lvl>
+    <w:lvl w:ilvl="7" w:tplc="04130003" w:tentative="1">
+      <w:start w:val="1"/>
+      <w:numFmt w:val="bullet"/>
+      <w:lvlText w:val="o"/>
+      <w:lvlJc w:val="left"/>
+      <w:pPr>
+        <w:ind w:left="5760" w:hanging="360"/>
+      </w:pPr>
+      <w:rPr>
+        <w:rFonts w:ascii="Courier New" w:hAnsi="Courier New" w:cs="Courier New" w:hint="default"/>
+      </w:rPr>
+    </w:lvl>
+    <w:lvl w:ilvl="8" w:tplc="04130005" w:tentative="1">
+      <w:start w:val="1"/>
+      <w:numFmt w:val="bullet"/>
+      <w:lvlText w:val=""/>
+      <w:lvlJc w:val="left"/>
+      <w:pPr>
+        <w:ind w:left="6480" w:hanging="360"/>
+      </w:pPr>
+      <w:rPr>
+        <w:rFonts w:ascii="Wingdings" w:hAnsi="Wingdings" w:hint="default"/>
+      </w:rPr>
+    </w:lvl>
+  </w:abstractNum>
+  <w:abstractNum w:abstractNumId="1" w15:restartNumberingAfterBreak="0">
+    <w:nsid w:val="65B75A9D"/>
+    <w:multiLevelType w:val="hybridMultilevel"/>
+    <w:tmpl w:val="271495C2"/>
+    <w:lvl w:ilvl="0" w:tplc="DD7C8886">
+      <w:numFmt w:val="bullet"/>
+      <w:lvlText w:val="-"/>
+      <w:lvlJc w:val="left"/>
+      <w:pPr>
+        <w:ind w:left="720" w:hanging="360"/>
+      </w:pPr>
+      <w:rPr>
+        <w:rFonts w:ascii="Calibri" w:eastAsiaTheme="minorHAnsi" w:hAnsi="Calibri" w:cs="Calibri" w:hint="default"/>
+      </w:rPr>
+    </w:lvl>
+    <w:lvl w:ilvl="1" w:tplc="04130003" w:tentative="1">
+      <w:start w:val="1"/>
+      <w:numFmt w:val="bullet"/>
+      <w:lvlText w:val="o"/>
+      <w:lvlJc w:val="left"/>
+      <w:pPr>
+        <w:ind w:left="1440" w:hanging="360"/>
+      </w:pPr>
+      <w:rPr>
+        <w:rFonts w:ascii="Courier New" w:hAnsi="Courier New" w:cs="Courier New" w:hint="default"/>
+      </w:rPr>
+    </w:lvl>
+    <w:lvl w:ilvl="2" w:tplc="04130005" w:tentative="1">
+      <w:start w:val="1"/>
+      <w:numFmt w:val="bullet"/>
+      <w:lvlText w:val=""/>
+      <w:lvlJc w:val="left"/>
+      <w:pPr>
+        <w:ind w:left="2160" w:hanging="360"/>
+      </w:pPr>
+      <w:rPr>
+        <w:rFonts w:ascii="Wingdings" w:hAnsi="Wingdings" w:hint="default"/>
+      </w:rPr>
+    </w:lvl>
+    <w:lvl w:ilvl="3" w:tplc="04130001" w:tentative="1">
+      <w:start w:val="1"/>
+      <w:numFmt w:val="bullet"/>
+      <w:lvlText w:val=""/>
+      <w:lvlJc w:val="left"/>
+      <w:pPr>
+        <w:ind w:left="2880" w:hanging="360"/>
+      </w:pPr>
+      <w:rPr>
+        <w:rFonts w:ascii="Symbol" w:hAnsi="Symbol" w:hint="default"/>
+      </w:rPr>
+    </w:lvl>
+    <w:lvl w:ilvl="4" w:tplc="04130003" w:tentative="1">
+      <w:start w:val="1"/>
+      <w:numFmt w:val="bullet"/>
+      <w:lvlText w:val="o"/>
+      <w:lvlJc w:val="left"/>
+      <w:pPr>
+        <w:ind w:left="3600" w:hanging="360"/>
+      </w:pPr>
+      <w:rPr>
+        <w:rFonts w:ascii="Courier New" w:hAnsi="Courier New" w:cs="Courier New" w:hint="default"/>
+      </w:rPr>
+    </w:lvl>
+    <w:lvl w:ilvl="5" w:tplc="04130005" w:tentative="1">
+      <w:start w:val="1"/>
+      <w:numFmt w:val="bullet"/>
+      <w:lvlText w:val=""/>
+      <w:lvlJc w:val="left"/>
+      <w:pPr>
+        <w:ind w:left="4320" w:hanging="360"/>
+      </w:pPr>
+      <w:rPr>
+        <w:rFonts w:ascii="Wingdings" w:hAnsi="Wingdings" w:hint="default"/>
+      </w:rPr>
+    </w:lvl>
+    <w:lvl w:ilvl="6" w:tplc="04130001" w:tentative="1">
+      <w:start w:val="1"/>
+      <w:numFmt w:val="bullet"/>
+      <w:lvlText w:val=""/>
+      <w:lvlJc w:val="left"/>
+      <w:pPr>
+        <w:ind w:left="5040" w:hanging="360"/>
+      </w:pPr>
+      <w:rPr>
+        <w:rFonts w:ascii="Symbol" w:hAnsi="Symbol" w:hint="default"/>
+      </w:rPr>
+    </w:lvl>
+    <w:lvl w:ilvl="7" w:tplc="04130003" w:tentative="1">
+      <w:start w:val="1"/>
+      <w:numFmt w:val="bullet"/>
+      <w:lvlText w:val="o"/>
+      <w:lvlJc w:val="left"/>
+      <w:pPr>
+        <w:ind w:left="5760" w:hanging="360"/>
+      </w:pPr>
+      <w:rPr>
+        <w:rFonts w:ascii="Courier New" w:hAnsi="Courier New" w:cs="Courier New" w:hint="default"/>
+      </w:rPr>
+    </w:lvl>
+    <w:lvl w:ilvl="8" w:tplc="04130005" w:tentative="1">
+      <w:start w:val="1"/>
+      <w:numFmt w:val="bullet"/>
+      <w:lvlText w:val=""/>
+      <w:lvlJc w:val="left"/>
+      <w:pPr>
+        <w:ind w:left="6480" w:hanging="360"/>
+      </w:pPr>
+      <w:rPr>
+        <w:rFonts w:ascii="Wingdings" w:hAnsi="Wingdings" w:hint="default"/>
+      </w:rPr>
+    </w:lvl>
+  </w:abstractNum>
+  <w:abstractNum w:abstractNumId="2" w15:restartNumberingAfterBreak="0">
     <w:nsid w:val="7B0F3638"/>
     <w:multiLevelType w:val="hybridMultilevel"/>
     <w:tmpl w:val="4C524916"/>
@@ -2826,7 +3025,13 @@
     </w:lvl>
   </w:abstractNum>
   <w:num w:numId="1">
+    <w:abstractNumId w:val="2"/>
+  </w:num>
+  <w:num w:numId="2">
     <w:abstractNumId w:val="0"/>
+  </w:num>
+  <w:num w:numId="3">
+    <w:abstractNumId w:val="1"/>
   </w:num>
 </w:numbering>
 </file>
@@ -3271,7 +3476,6 @@
   <w:style w:type="character" w:default="1" w:styleId="Standaardalinea-lettertype">
     <w:name w:val="Default Paragraph Font"/>
     <w:uiPriority w:val="1"/>
-    <w:semiHidden/>
     <w:unhideWhenUsed/>
   </w:style>
   <w:style w:type="table" w:default="1" w:styleId="Standaardtabel">
@@ -3564,6 +3768,17 @@
       <w:u w:val="single"/>
     </w:rPr>
   </w:style>
+  <w:style w:type="paragraph" w:styleId="Lijstalinea">
+    <w:name w:val="List Paragraph"/>
+    <w:basedOn w:val="Standaard"/>
+    <w:uiPriority w:val="34"/>
+    <w:qFormat/>
+    <w:rsid w:val="000172D7"/>
+    <w:pPr>
+      <w:ind w:left="720"/>
+      <w:contextualSpacing/>
+    </w:pPr>
+  </w:style>
 </w:styles>
 </file>
 
@@ -3660,6 +3875,20 @@
 
 <file path=word/glossary/fontTable.xml><?xml version="1.0" encoding="utf-8"?>
 <w:fonts xmlns:mc="http://schemas.openxmlformats.org/markup-compatibility/2006" xmlns:r="http://schemas.openxmlformats.org/officeDocument/2006/relationships" xmlns:w="http://schemas.openxmlformats.org/wordprocessingml/2006/main" xmlns:w14="http://schemas.microsoft.com/office/word/2010/wordml" xmlns:w15="http://schemas.microsoft.com/office/word/2012/wordml" mc:Ignorable="w14 w15">
+  <w:font w:name="Calibri">
+    <w:panose1 w:val="020F0502020204030204"/>
+    <w:charset w:val="00"/>
+    <w:family w:val="swiss"/>
+    <w:pitch w:val="variable"/>
+    <w:sig w:usb0="E0002AFF" w:usb1="C000247B" w:usb2="00000009" w:usb3="00000000" w:csb0="000001FF" w:csb1="00000000"/>
+  </w:font>
+  <w:font w:name="Courier New">
+    <w:panose1 w:val="02070309020205020404"/>
+    <w:charset w:val="00"/>
+    <w:family w:val="modern"/>
+    <w:pitch w:val="fixed"/>
+    <w:sig w:usb0="E0002EFF" w:usb1="C0007843" w:usb2="00000009" w:usb3="00000000" w:csb0="000001FF" w:csb1="00000000"/>
+  </w:font>
   <w:font w:name="Times New Roman">
     <w:panose1 w:val="02020603050405020304"/>
     <w:charset w:val="00"/>
@@ -3667,12 +3896,19 @@
     <w:pitch w:val="variable"/>
     <w:sig w:usb0="E0002EFF" w:usb1="C000785B" w:usb2="00000009" w:usb3="00000000" w:csb0="000001FF" w:csb1="00000000"/>
   </w:font>
-  <w:font w:name="Calibri">
-    <w:panose1 w:val="020F0502020204030204"/>
-    <w:charset w:val="00"/>
-    <w:family w:val="swiss"/>
+  <w:font w:name="Wingdings">
+    <w:panose1 w:val="05000000000000000000"/>
+    <w:charset w:val="02"/>
+    <w:family w:val="auto"/>
     <w:pitch w:val="variable"/>
-    <w:sig w:usb0="E0002AFF" w:usb1="C000247B" w:usb2="00000009" w:usb3="00000000" w:csb0="000001FF" w:csb1="00000000"/>
+    <w:sig w:usb0="00000000" w:usb1="10000000" w:usb2="00000000" w:usb3="00000000" w:csb0="80000000" w:csb1="00000000"/>
+  </w:font>
+  <w:font w:name="Symbol">
+    <w:panose1 w:val="05050102010706020507"/>
+    <w:charset w:val="02"/>
+    <w:family w:val="roman"/>
+    <w:pitch w:val="variable"/>
+    <w:sig w:usb0="00000000" w:usb1="10000000" w:usb2="00000000" w:usb3="00000000" w:csb0="80000000" w:csb1="00000000"/>
   </w:font>
   <w:font w:name="Calibri Light">
     <w:panose1 w:val="020F0302020204030204"/>
@@ -3685,9 +3921,8 @@
     <w:panose1 w:val="020B0502040204020203"/>
     <w:charset w:val="00"/>
     <w:family w:val="swiss"/>
-    <w:notTrueType/>
     <w:pitch w:val="variable"/>
-    <w:sig w:usb0="00000003" w:usb1="00000000" w:usb2="00000000" w:usb3="00000000" w:csb0="00000001" w:csb1="00000000"/>
+    <w:sig w:usb0="E4002EFF" w:usb1="C000E47F" w:usb2="00000009" w:usb3="00000000" w:csb0="000001FF" w:csb1="00000000"/>
   </w:font>
 </w:fonts>
 </file>
@@ -3709,6 +3944,7 @@
   <w:rsids>
     <w:rsidRoot w:val="00D930D4"/>
     <w:rsid w:val="003541FA"/>
+    <w:rsid w:val="007948EC"/>
     <w:rsid w:val="007F744B"/>
     <w:rsid w:val="00C17E84"/>
     <w:rsid w:val="00D930D4"/>
@@ -4474,7 +4710,7 @@
 </file>
 
 <file path=customXml/itemProps1.xml><?xml version="1.0" encoding="utf-8"?>
-<ds:datastoreItem xmlns:ds="http://schemas.openxmlformats.org/officeDocument/2006/customXml" ds:itemID="{1332046F-3B57-4BC7-ADCC-3FEEAF98B445}">
+<ds:datastoreItem xmlns:ds="http://schemas.openxmlformats.org/officeDocument/2006/customXml" ds:itemID="{D2D35582-6AB2-42B7-B1DF-35088F7ED389}">
   <ds:schemaRefs>
     <ds:schemaRef ds:uri="http://schemas.openxmlformats.org/officeDocument/2006/bibliography"/>
   </ds:schemaRefs>
